--- a/Notes/Ch 41.3 Notes.docx
+++ b/Notes/Ch 41.3 Notes.docx
@@ -81,6 +81,1197 @@
           <w:szCs w:val="24"/>
         </w:rPr>
       </w:pPr>
+      <w:r>
+        <w:rPr>
+          <w:rFonts w:ascii="Times New Roman" w:hAnsi="Times New Roman" w:cs="Times New Roman"/>
+          <w:sz w:val="24"/>
+          <w:szCs w:val="24"/>
+        </w:rPr>
+        <w:t>O</w:t>
+      </w:r>
+      <w:r>
+        <w:rPr>
+          <w:rFonts w:ascii="Times New Roman" w:hAnsi="Times New Roman" w:cs="Times New Roman"/>
+          <w:sz w:val="24"/>
+          <w:szCs w:val="24"/>
+        </w:rPr>
+        <w:t xml:space="preserve">ral </w:t>
+      </w:r>
+      <w:r>
+        <w:rPr>
+          <w:rFonts w:ascii="Times New Roman" w:hAnsi="Times New Roman" w:cs="Times New Roman"/>
+          <w:sz w:val="24"/>
+          <w:szCs w:val="24"/>
+        </w:rPr>
+        <w:t>C</w:t>
+      </w:r>
+      <w:r>
+        <w:rPr>
+          <w:rFonts w:ascii="Times New Roman" w:hAnsi="Times New Roman" w:cs="Times New Roman"/>
+          <w:sz w:val="24"/>
+          <w:szCs w:val="24"/>
+        </w:rPr>
+        <w:t>avity</w:t>
+      </w:r>
+      <w:r>
+        <w:rPr>
+          <w:rFonts w:ascii="Times New Roman" w:hAnsi="Times New Roman" w:cs="Times New Roman"/>
+          <w:sz w:val="24"/>
+          <w:szCs w:val="24"/>
+        </w:rPr>
+        <w:t xml:space="preserve">: </w:t>
+      </w:r>
+      <w:r>
+        <w:rPr>
+          <w:rFonts w:ascii="Times New Roman" w:hAnsi="Times New Roman" w:cs="Times New Roman"/>
+          <w:sz w:val="24"/>
+          <w:szCs w:val="24"/>
+        </w:rPr>
+        <w:t>Mouth</w:t>
+      </w:r>
+    </w:p>
+    <w:p>
+      <w:pPr>
+        <w:rPr>
+          <w:rFonts w:ascii="Times New Roman" w:hAnsi="Times New Roman" w:cs="Times New Roman"/>
+          <w:sz w:val="24"/>
+          <w:szCs w:val="24"/>
+        </w:rPr>
+      </w:pPr>
+      <w:r>
+        <w:rPr>
+          <w:rFonts w:ascii="Times New Roman" w:hAnsi="Times New Roman" w:cs="Times New Roman"/>
+          <w:sz w:val="24"/>
+          <w:szCs w:val="24"/>
+        </w:rPr>
+        <w:t>S</w:t>
+      </w:r>
+      <w:r>
+        <w:rPr>
+          <w:rFonts w:ascii="Times New Roman" w:hAnsi="Times New Roman" w:cs="Times New Roman"/>
+          <w:sz w:val="24"/>
+          <w:szCs w:val="24"/>
+        </w:rPr>
+        <w:t xml:space="preserve">alivary </w:t>
+      </w:r>
+      <w:r>
+        <w:rPr>
+          <w:rFonts w:ascii="Times New Roman" w:hAnsi="Times New Roman" w:cs="Times New Roman"/>
+          <w:sz w:val="24"/>
+          <w:szCs w:val="24"/>
+        </w:rPr>
+        <w:t>G</w:t>
+      </w:r>
+      <w:r>
+        <w:rPr>
+          <w:rFonts w:ascii="Times New Roman" w:hAnsi="Times New Roman" w:cs="Times New Roman"/>
+          <w:sz w:val="24"/>
+          <w:szCs w:val="24"/>
+        </w:rPr>
+        <w:t>lands</w:t>
+      </w:r>
+      <w:r>
+        <w:rPr>
+          <w:rFonts w:ascii="Times New Roman" w:hAnsi="Times New Roman" w:cs="Times New Roman"/>
+          <w:sz w:val="24"/>
+          <w:szCs w:val="24"/>
+        </w:rPr>
+        <w:t xml:space="preserve">: </w:t>
+      </w:r>
+      <w:r>
+        <w:rPr>
+          <w:rFonts w:ascii="Times New Roman" w:hAnsi="Times New Roman" w:cs="Times New Roman"/>
+          <w:sz w:val="24"/>
+          <w:szCs w:val="24"/>
+        </w:rPr>
+        <w:t>Glands that release saliva</w:t>
+      </w:r>
+    </w:p>
+    <w:p>
+      <w:pPr>
+        <w:rPr>
+          <w:rFonts w:ascii="Times New Roman" w:hAnsi="Times New Roman" w:cs="Times New Roman"/>
+          <w:sz w:val="24"/>
+          <w:szCs w:val="24"/>
+        </w:rPr>
+      </w:pPr>
+      <w:r>
+        <w:rPr>
+          <w:rFonts w:ascii="Times New Roman" w:hAnsi="Times New Roman" w:cs="Times New Roman"/>
+          <w:sz w:val="24"/>
+          <w:szCs w:val="24"/>
+        </w:rPr>
+        <w:t>M</w:t>
+      </w:r>
+      <w:r>
+        <w:rPr>
+          <w:rFonts w:ascii="Times New Roman" w:hAnsi="Times New Roman" w:cs="Times New Roman"/>
+          <w:sz w:val="24"/>
+          <w:szCs w:val="24"/>
+        </w:rPr>
+        <w:t>ucus</w:t>
+      </w:r>
+      <w:r>
+        <w:rPr>
+          <w:rFonts w:ascii="Times New Roman" w:hAnsi="Times New Roman" w:cs="Times New Roman"/>
+          <w:sz w:val="24"/>
+          <w:szCs w:val="24"/>
+        </w:rPr>
+        <w:t xml:space="preserve">: </w:t>
+      </w:r>
+      <w:r>
+        <w:t>A</w:t>
+      </w:r>
+      <w:r>
+        <w:t xml:space="preserve"> viscous mixture of water, salts, cells, and slippery glycoproteins</w:t>
+      </w:r>
+    </w:p>
+    <w:p>
+      <w:pPr>
+        <w:rPr>
+          <w:rFonts w:ascii="Times New Roman" w:hAnsi="Times New Roman" w:cs="Times New Roman"/>
+          <w:sz w:val="24"/>
+          <w:szCs w:val="24"/>
+        </w:rPr>
+      </w:pPr>
+      <w:r>
+        <w:rPr>
+          <w:rFonts w:ascii="Times New Roman" w:hAnsi="Times New Roman" w:cs="Times New Roman"/>
+          <w:sz w:val="24"/>
+          <w:szCs w:val="24"/>
+        </w:rPr>
+        <w:t>A</w:t>
+      </w:r>
+      <w:r>
+        <w:rPr>
+          <w:rFonts w:ascii="Times New Roman" w:hAnsi="Times New Roman" w:cs="Times New Roman"/>
+          <w:sz w:val="24"/>
+          <w:szCs w:val="24"/>
+        </w:rPr>
+        <w:t>mylase</w:t>
+      </w:r>
+      <w:r>
+        <w:rPr>
+          <w:rFonts w:ascii="Times New Roman" w:hAnsi="Times New Roman" w:cs="Times New Roman"/>
+          <w:sz w:val="24"/>
+          <w:szCs w:val="24"/>
+        </w:rPr>
+        <w:t xml:space="preserve">: </w:t>
+      </w:r>
+      <w:r>
+        <w:rPr>
+          <w:rFonts w:ascii="Times New Roman" w:hAnsi="Times New Roman" w:cs="Times New Roman"/>
+          <w:sz w:val="24"/>
+          <w:szCs w:val="24"/>
+        </w:rPr>
+        <w:t>An enzyme that breaks down carbs</w:t>
+      </w:r>
+    </w:p>
+    <w:p>
+      <w:pPr>
+        <w:rPr>
+          <w:rFonts w:ascii="Times New Roman" w:hAnsi="Times New Roman" w:cs="Times New Roman"/>
+          <w:sz w:val="24"/>
+          <w:szCs w:val="24"/>
+        </w:rPr>
+      </w:pPr>
+      <w:r>
+        <w:rPr>
+          <w:rFonts w:ascii="Times New Roman" w:hAnsi="Times New Roman" w:cs="Times New Roman"/>
+          <w:sz w:val="24"/>
+          <w:szCs w:val="24"/>
+        </w:rPr>
+        <w:t>B</w:t>
+      </w:r>
+      <w:r>
+        <w:rPr>
+          <w:rFonts w:ascii="Times New Roman" w:hAnsi="Times New Roman" w:cs="Times New Roman"/>
+          <w:sz w:val="24"/>
+          <w:szCs w:val="24"/>
+        </w:rPr>
+        <w:t>olus</w:t>
+      </w:r>
+      <w:r>
+        <w:rPr>
+          <w:rFonts w:ascii="Times New Roman" w:hAnsi="Times New Roman" w:cs="Times New Roman"/>
+          <w:sz w:val="24"/>
+          <w:szCs w:val="24"/>
+        </w:rPr>
+        <w:t xml:space="preserve">: </w:t>
+      </w:r>
+      <w:r>
+        <w:rPr>
+          <w:rFonts w:ascii="Times New Roman" w:hAnsi="Times New Roman" w:cs="Times New Roman"/>
+          <w:sz w:val="24"/>
+          <w:szCs w:val="24"/>
+        </w:rPr>
+        <w:t>A ball of saliva and food</w:t>
+      </w:r>
+    </w:p>
+    <w:p>
+      <w:pPr>
+        <w:rPr>
+          <w:rFonts w:ascii="Times New Roman" w:hAnsi="Times New Roman" w:cs="Times New Roman"/>
+          <w:sz w:val="24"/>
+          <w:szCs w:val="24"/>
+        </w:rPr>
+      </w:pPr>
+      <w:r>
+        <w:rPr>
+          <w:rFonts w:ascii="Times New Roman" w:hAnsi="Times New Roman" w:cs="Times New Roman"/>
+          <w:sz w:val="24"/>
+          <w:szCs w:val="24"/>
+        </w:rPr>
+        <w:t>P</w:t>
+      </w:r>
+      <w:r>
+        <w:rPr>
+          <w:rFonts w:ascii="Times New Roman" w:hAnsi="Times New Roman" w:cs="Times New Roman"/>
+          <w:sz w:val="24"/>
+          <w:szCs w:val="24"/>
+        </w:rPr>
+        <w:t>harynx</w:t>
+      </w:r>
+      <w:r>
+        <w:rPr>
+          <w:rFonts w:ascii="Times New Roman" w:hAnsi="Times New Roman" w:cs="Times New Roman"/>
+          <w:sz w:val="24"/>
+          <w:szCs w:val="24"/>
+        </w:rPr>
+        <w:t xml:space="preserve">: </w:t>
+      </w:r>
+      <w:r>
+        <w:rPr>
+          <w:rFonts w:ascii="Times New Roman" w:hAnsi="Times New Roman" w:cs="Times New Roman"/>
+          <w:sz w:val="24"/>
+          <w:szCs w:val="24"/>
+        </w:rPr>
+        <w:t>Throat region</w:t>
+      </w:r>
+    </w:p>
+    <w:p>
+      <w:pPr>
+        <w:rPr>
+          <w:rFonts w:ascii="Times New Roman" w:hAnsi="Times New Roman" w:cs="Times New Roman"/>
+          <w:sz w:val="24"/>
+          <w:szCs w:val="24"/>
+        </w:rPr>
+      </w:pPr>
+      <w:r>
+        <w:rPr>
+          <w:rFonts w:ascii="Times New Roman" w:hAnsi="Times New Roman" w:cs="Times New Roman"/>
+          <w:sz w:val="24"/>
+          <w:szCs w:val="24"/>
+        </w:rPr>
+        <w:t>E</w:t>
+      </w:r>
+      <w:r>
+        <w:rPr>
+          <w:rFonts w:ascii="Times New Roman" w:hAnsi="Times New Roman" w:cs="Times New Roman"/>
+          <w:sz w:val="24"/>
+          <w:szCs w:val="24"/>
+        </w:rPr>
+        <w:t>sophagus</w:t>
+      </w:r>
+      <w:r>
+        <w:rPr>
+          <w:rFonts w:ascii="Times New Roman" w:hAnsi="Times New Roman" w:cs="Times New Roman"/>
+          <w:sz w:val="24"/>
+          <w:szCs w:val="24"/>
+        </w:rPr>
+        <w:t xml:space="preserve">: </w:t>
+      </w:r>
+      <w:r>
+        <w:t>A</w:t>
+      </w:r>
+      <w:r>
+        <w:t xml:space="preserve"> muscular tube that connects to the stomach</w:t>
+      </w:r>
+    </w:p>
+    <w:p>
+      <w:pPr>
+        <w:rPr>
+          <w:rFonts w:ascii="Times New Roman" w:hAnsi="Times New Roman" w:cs="Times New Roman"/>
+          <w:sz w:val="24"/>
+          <w:szCs w:val="24"/>
+        </w:rPr>
+      </w:pPr>
+      <w:r>
+        <w:rPr>
+          <w:rFonts w:ascii="Times New Roman" w:hAnsi="Times New Roman" w:cs="Times New Roman"/>
+          <w:sz w:val="24"/>
+          <w:szCs w:val="24"/>
+        </w:rPr>
+        <w:t>P</w:t>
+      </w:r>
+      <w:r>
+        <w:rPr>
+          <w:rFonts w:ascii="Times New Roman" w:hAnsi="Times New Roman" w:cs="Times New Roman"/>
+          <w:sz w:val="24"/>
+          <w:szCs w:val="24"/>
+        </w:rPr>
+        <w:t>eristalsis</w:t>
+      </w:r>
+      <w:r>
+        <w:rPr>
+          <w:rFonts w:ascii="Times New Roman" w:hAnsi="Times New Roman" w:cs="Times New Roman"/>
+          <w:sz w:val="24"/>
+          <w:szCs w:val="24"/>
+        </w:rPr>
+        <w:t xml:space="preserve">: </w:t>
+      </w:r>
+      <w:r>
+        <w:t>A wave of muscular contraction</w:t>
+      </w:r>
+    </w:p>
+    <w:p>
+      <w:r>
+        <w:rPr>
+          <w:rFonts w:ascii="Times New Roman" w:hAnsi="Times New Roman" w:cs="Times New Roman"/>
+          <w:sz w:val="24"/>
+          <w:szCs w:val="24"/>
+        </w:rPr>
+        <w:t>S</w:t>
+      </w:r>
+      <w:r>
+        <w:rPr>
+          <w:rFonts w:ascii="Times New Roman" w:hAnsi="Times New Roman" w:cs="Times New Roman"/>
+          <w:sz w:val="24"/>
+          <w:szCs w:val="24"/>
+        </w:rPr>
+        <w:t>phincter</w:t>
+      </w:r>
+      <w:r>
+        <w:rPr>
+          <w:rFonts w:ascii="Times New Roman" w:hAnsi="Times New Roman" w:cs="Times New Roman"/>
+          <w:sz w:val="24"/>
+          <w:szCs w:val="24"/>
+        </w:rPr>
+        <w:t xml:space="preserve">: </w:t>
+      </w:r>
+      <w:r>
+        <w:t>A</w:t>
+      </w:r>
+      <w:r>
+        <w:t xml:space="preserve"> ringlike valve of</w:t>
+      </w:r>
+      <w:r>
+        <w:t xml:space="preserve"> muscle</w:t>
+      </w:r>
+    </w:p>
+    <w:p>
+      <w:r>
+        <w:t>UES: Upper Esophagus Sphincter</w:t>
+      </w:r>
+    </w:p>
+    <w:p>
+      <w:pPr>
+        <w:rPr>
+          <w:rFonts w:ascii="Times New Roman" w:hAnsi="Times New Roman" w:cs="Times New Roman"/>
+          <w:sz w:val="24"/>
+          <w:szCs w:val="24"/>
+        </w:rPr>
+      </w:pPr>
+      <w:r>
+        <w:t xml:space="preserve">LES: Lower </w:t>
+      </w:r>
+      <w:r>
+        <w:t>Esophagus Sphincter</w:t>
+      </w:r>
+    </w:p>
+    <w:p>
+      <w:pPr>
+        <w:rPr>
+          <w:rFonts w:ascii="Times New Roman" w:hAnsi="Times New Roman" w:cs="Times New Roman"/>
+          <w:sz w:val="24"/>
+          <w:szCs w:val="24"/>
+        </w:rPr>
+      </w:pPr>
+      <w:r>
+        <w:rPr>
+          <w:rFonts w:ascii="Times New Roman" w:hAnsi="Times New Roman" w:cs="Times New Roman"/>
+          <w:sz w:val="24"/>
+          <w:szCs w:val="24"/>
+        </w:rPr>
+        <w:t>S</w:t>
+      </w:r>
+      <w:r>
+        <w:rPr>
+          <w:rFonts w:ascii="Times New Roman" w:hAnsi="Times New Roman" w:cs="Times New Roman"/>
+          <w:sz w:val="24"/>
+          <w:szCs w:val="24"/>
+        </w:rPr>
+        <w:t>tomach</w:t>
+      </w:r>
+      <w:r>
+        <w:rPr>
+          <w:rFonts w:ascii="Times New Roman" w:hAnsi="Times New Roman" w:cs="Times New Roman"/>
+          <w:sz w:val="24"/>
+          <w:szCs w:val="24"/>
+        </w:rPr>
+        <w:t xml:space="preserve">: </w:t>
+      </w:r>
+      <w:r>
+        <w:t>P</w:t>
+      </w:r>
+      <w:r>
+        <w:t>lays two major roles in digestion</w:t>
+      </w:r>
+    </w:p>
+    <w:p>
+      <w:pPr>
+        <w:rPr>
+          <w:rFonts w:ascii="Times New Roman" w:hAnsi="Times New Roman" w:cs="Times New Roman"/>
+          <w:sz w:val="24"/>
+          <w:szCs w:val="24"/>
+        </w:rPr>
+      </w:pPr>
+      <w:r>
+        <w:rPr>
+          <w:rFonts w:ascii="Times New Roman" w:hAnsi="Times New Roman" w:cs="Times New Roman"/>
+          <w:sz w:val="24"/>
+          <w:szCs w:val="24"/>
+        </w:rPr>
+        <w:t>G</w:t>
+      </w:r>
+      <w:r>
+        <w:rPr>
+          <w:rFonts w:ascii="Times New Roman" w:hAnsi="Times New Roman" w:cs="Times New Roman"/>
+          <w:sz w:val="24"/>
+          <w:szCs w:val="24"/>
+        </w:rPr>
+        <w:t xml:space="preserve">astric </w:t>
+      </w:r>
+      <w:r>
+        <w:rPr>
+          <w:rFonts w:ascii="Times New Roman" w:hAnsi="Times New Roman" w:cs="Times New Roman"/>
+          <w:sz w:val="24"/>
+          <w:szCs w:val="24"/>
+        </w:rPr>
+        <w:t>J</w:t>
+      </w:r>
+      <w:r>
+        <w:rPr>
+          <w:rFonts w:ascii="Times New Roman" w:hAnsi="Times New Roman" w:cs="Times New Roman"/>
+          <w:sz w:val="24"/>
+          <w:szCs w:val="24"/>
+        </w:rPr>
+        <w:t>uice</w:t>
+      </w:r>
+      <w:r>
+        <w:rPr>
+          <w:rFonts w:ascii="Times New Roman" w:hAnsi="Times New Roman" w:cs="Times New Roman"/>
+          <w:sz w:val="24"/>
+          <w:szCs w:val="24"/>
+        </w:rPr>
+        <w:t xml:space="preserve">: </w:t>
+      </w:r>
+      <w:r>
+        <w:t>A</w:t>
+      </w:r>
+      <w:r>
+        <w:t xml:space="preserve"> digestive fluid </w:t>
+      </w:r>
+      <w:r>
+        <w:t>that is secreted by the stomach</w:t>
+      </w:r>
+    </w:p>
+    <w:p>
+      <w:pPr>
+        <w:rPr>
+          <w:rFonts w:ascii="Times New Roman" w:hAnsi="Times New Roman" w:cs="Times New Roman"/>
+          <w:sz w:val="24"/>
+          <w:szCs w:val="24"/>
+        </w:rPr>
+      </w:pPr>
+      <w:r>
+        <w:rPr>
+          <w:rFonts w:ascii="Times New Roman" w:hAnsi="Times New Roman" w:cs="Times New Roman"/>
+          <w:sz w:val="24"/>
+          <w:szCs w:val="24"/>
+        </w:rPr>
+        <w:t>C</w:t>
+      </w:r>
+      <w:r>
+        <w:rPr>
+          <w:rFonts w:ascii="Times New Roman" w:hAnsi="Times New Roman" w:cs="Times New Roman"/>
+          <w:sz w:val="24"/>
+          <w:szCs w:val="24"/>
+        </w:rPr>
+        <w:t>hyme</w:t>
+      </w:r>
+      <w:r>
+        <w:rPr>
+          <w:rFonts w:ascii="Times New Roman" w:hAnsi="Times New Roman" w:cs="Times New Roman"/>
+          <w:sz w:val="24"/>
+          <w:szCs w:val="24"/>
+        </w:rPr>
+        <w:t xml:space="preserve">: </w:t>
+      </w:r>
+      <w:r>
+        <w:rPr>
+          <w:rFonts w:ascii="Times New Roman" w:hAnsi="Times New Roman" w:cs="Times New Roman"/>
+          <w:sz w:val="24"/>
+          <w:szCs w:val="24"/>
+        </w:rPr>
+        <w:t xml:space="preserve">A </w:t>
+      </w:r>
+      <w:r>
+        <w:t>mixture of ingested food and gastric juice</w:t>
+      </w:r>
+    </w:p>
+    <w:p>
+      <w:pPr>
+        <w:rPr>
+          <w:rFonts w:ascii="Times New Roman" w:hAnsi="Times New Roman" w:cs="Times New Roman"/>
+          <w:sz w:val="24"/>
+          <w:szCs w:val="24"/>
+        </w:rPr>
+      </w:pPr>
+      <w:r>
+        <w:rPr>
+          <w:rFonts w:ascii="Times New Roman" w:hAnsi="Times New Roman" w:cs="Times New Roman"/>
+          <w:sz w:val="24"/>
+          <w:szCs w:val="24"/>
+        </w:rPr>
+        <w:t>P</w:t>
+      </w:r>
+      <w:r>
+        <w:rPr>
+          <w:rFonts w:ascii="Times New Roman" w:hAnsi="Times New Roman" w:cs="Times New Roman"/>
+          <w:sz w:val="24"/>
+          <w:szCs w:val="24"/>
+        </w:rPr>
+        <w:t>rotease</w:t>
+      </w:r>
+      <w:r>
+        <w:rPr>
+          <w:rFonts w:ascii="Times New Roman" w:hAnsi="Times New Roman" w:cs="Times New Roman"/>
+          <w:sz w:val="24"/>
+          <w:szCs w:val="24"/>
+        </w:rPr>
+        <w:t xml:space="preserve">: </w:t>
+      </w:r>
+      <w:r>
+        <w:t>T</w:t>
+      </w:r>
+      <w:r>
+        <w:t>he second component of gastric juice</w:t>
+      </w:r>
+    </w:p>
+    <w:p>
+      <w:pPr>
+        <w:rPr>
+          <w:rFonts w:ascii="Times New Roman" w:hAnsi="Times New Roman" w:cs="Times New Roman"/>
+          <w:sz w:val="24"/>
+          <w:szCs w:val="24"/>
+        </w:rPr>
+      </w:pPr>
+      <w:r>
+        <w:rPr>
+          <w:rFonts w:ascii="Times New Roman" w:hAnsi="Times New Roman" w:cs="Times New Roman"/>
+          <w:sz w:val="24"/>
+          <w:szCs w:val="24"/>
+        </w:rPr>
+        <w:t>P</w:t>
+      </w:r>
+      <w:r>
+        <w:rPr>
+          <w:rFonts w:ascii="Times New Roman" w:hAnsi="Times New Roman" w:cs="Times New Roman"/>
+          <w:sz w:val="24"/>
+          <w:szCs w:val="24"/>
+        </w:rPr>
+        <w:t>epsin</w:t>
+      </w:r>
+      <w:r>
+        <w:rPr>
+          <w:rFonts w:ascii="Times New Roman" w:hAnsi="Times New Roman" w:cs="Times New Roman"/>
+          <w:sz w:val="24"/>
+          <w:szCs w:val="24"/>
+        </w:rPr>
+        <w:t xml:space="preserve">: </w:t>
+      </w:r>
+      <w:r>
+        <w:rPr>
+          <w:rFonts w:ascii="Times New Roman" w:hAnsi="Times New Roman" w:cs="Times New Roman"/>
+          <w:sz w:val="24"/>
+          <w:szCs w:val="24"/>
+        </w:rPr>
+        <w:t xml:space="preserve">A </w:t>
+      </w:r>
+      <w:r>
+        <w:t>protein</w:t>
+      </w:r>
+      <w:r>
+        <w:t xml:space="preserve"> </w:t>
+      </w:r>
+      <w:r>
+        <w:t>digesting enzyme</w:t>
+      </w:r>
+    </w:p>
+    <w:p>
+      <w:pPr>
+        <w:rPr>
+          <w:rFonts w:ascii="Times New Roman" w:hAnsi="Times New Roman" w:cs="Times New Roman"/>
+          <w:sz w:val="24"/>
+          <w:szCs w:val="24"/>
+        </w:rPr>
+      </w:pPr>
+      <w:r>
+        <w:rPr>
+          <w:rFonts w:ascii="Times New Roman" w:hAnsi="Times New Roman" w:cs="Times New Roman"/>
+          <w:sz w:val="24"/>
+          <w:szCs w:val="24"/>
+        </w:rPr>
+        <w:t>P</w:t>
+      </w:r>
+      <w:r>
+        <w:rPr>
+          <w:rFonts w:ascii="Times New Roman" w:hAnsi="Times New Roman" w:cs="Times New Roman"/>
+          <w:sz w:val="24"/>
+          <w:szCs w:val="24"/>
+        </w:rPr>
+        <w:t>epsinogen</w:t>
+      </w:r>
+      <w:r>
+        <w:rPr>
+          <w:rFonts w:ascii="Times New Roman" w:hAnsi="Times New Roman" w:cs="Times New Roman"/>
+          <w:sz w:val="24"/>
+          <w:szCs w:val="24"/>
+        </w:rPr>
+        <w:t xml:space="preserve">: </w:t>
+      </w:r>
+      <w:r>
+        <w:rPr>
+          <w:rFonts w:ascii="Times New Roman" w:hAnsi="Times New Roman" w:cs="Times New Roman"/>
+          <w:sz w:val="24"/>
+          <w:szCs w:val="24"/>
+        </w:rPr>
+        <w:t>The inactive form of pepsin that chief cells release into the lumen</w:t>
+      </w:r>
+    </w:p>
+    <w:p>
+      <w:pPr>
+        <w:rPr>
+          <w:rFonts w:ascii="Times New Roman" w:hAnsi="Times New Roman" w:cs="Times New Roman"/>
+          <w:sz w:val="24"/>
+          <w:szCs w:val="24"/>
+        </w:rPr>
+      </w:pPr>
+      <w:r>
+        <w:rPr>
+          <w:rFonts w:ascii="Times New Roman" w:hAnsi="Times New Roman" w:cs="Times New Roman"/>
+          <w:sz w:val="24"/>
+          <w:szCs w:val="24"/>
+        </w:rPr>
+        <w:t>S</w:t>
+      </w:r>
+      <w:r>
+        <w:rPr>
+          <w:rFonts w:ascii="Times New Roman" w:hAnsi="Times New Roman" w:cs="Times New Roman"/>
+          <w:sz w:val="24"/>
+          <w:szCs w:val="24"/>
+        </w:rPr>
+        <w:t xml:space="preserve">mall </w:t>
+      </w:r>
+      <w:r>
+        <w:rPr>
+          <w:rFonts w:ascii="Times New Roman" w:hAnsi="Times New Roman" w:cs="Times New Roman"/>
+          <w:sz w:val="24"/>
+          <w:szCs w:val="24"/>
+        </w:rPr>
+        <w:t>I</w:t>
+      </w:r>
+      <w:r>
+        <w:rPr>
+          <w:rFonts w:ascii="Times New Roman" w:hAnsi="Times New Roman" w:cs="Times New Roman"/>
+          <w:sz w:val="24"/>
+          <w:szCs w:val="24"/>
+        </w:rPr>
+        <w:t>ntestine</w:t>
+      </w:r>
+      <w:r>
+        <w:rPr>
+          <w:rFonts w:ascii="Times New Roman" w:hAnsi="Times New Roman" w:cs="Times New Roman"/>
+          <w:sz w:val="24"/>
+          <w:szCs w:val="24"/>
+        </w:rPr>
+        <w:t xml:space="preserve">: </w:t>
+      </w:r>
+      <w:r>
+        <w:t>T</w:t>
+      </w:r>
+      <w:r>
+        <w:t>he alimentary canal’s longest compartment</w:t>
+      </w:r>
+      <w:r>
+        <w:t xml:space="preserve"> that </w:t>
+      </w:r>
+    </w:p>
+    <w:p>
+      <w:pPr>
+        <w:rPr>
+          <w:rFonts w:ascii="Times New Roman" w:hAnsi="Times New Roman" w:cs="Times New Roman"/>
+          <w:sz w:val="24"/>
+          <w:szCs w:val="24"/>
+        </w:rPr>
+      </w:pPr>
+      <w:r>
+        <w:rPr>
+          <w:rFonts w:ascii="Times New Roman" w:hAnsi="Times New Roman" w:cs="Times New Roman"/>
+          <w:sz w:val="24"/>
+          <w:szCs w:val="24"/>
+        </w:rPr>
+        <w:t>D</w:t>
+      </w:r>
+      <w:r>
+        <w:rPr>
+          <w:rFonts w:ascii="Times New Roman" w:hAnsi="Times New Roman" w:cs="Times New Roman"/>
+          <w:sz w:val="24"/>
+          <w:szCs w:val="24"/>
+        </w:rPr>
+        <w:t>uodenum</w:t>
+      </w:r>
+      <w:r>
+        <w:rPr>
+          <w:rFonts w:ascii="Times New Roman" w:hAnsi="Times New Roman" w:cs="Times New Roman"/>
+          <w:sz w:val="24"/>
+          <w:szCs w:val="24"/>
+        </w:rPr>
+        <w:t xml:space="preserve">: </w:t>
+      </w:r>
+      <w:r>
+        <w:t>The first 25 cm of the small intestine</w:t>
+      </w:r>
+    </w:p>
+    <w:p>
+      <w:pPr>
+        <w:rPr>
+          <w:rFonts w:ascii="Times New Roman" w:hAnsi="Times New Roman" w:cs="Times New Roman"/>
+          <w:sz w:val="24"/>
+          <w:szCs w:val="24"/>
+        </w:rPr>
+      </w:pPr>
+      <w:r>
+        <w:rPr>
+          <w:rFonts w:ascii="Times New Roman" w:hAnsi="Times New Roman" w:cs="Times New Roman"/>
+          <w:sz w:val="24"/>
+          <w:szCs w:val="24"/>
+        </w:rPr>
+        <w:t>P</w:t>
+      </w:r>
+      <w:r>
+        <w:rPr>
+          <w:rFonts w:ascii="Times New Roman" w:hAnsi="Times New Roman" w:cs="Times New Roman"/>
+          <w:sz w:val="24"/>
+          <w:szCs w:val="24"/>
+        </w:rPr>
+        <w:t>ancreas</w:t>
+      </w:r>
+      <w:r>
+        <w:rPr>
+          <w:rFonts w:ascii="Times New Roman" w:hAnsi="Times New Roman" w:cs="Times New Roman"/>
+          <w:sz w:val="24"/>
+          <w:szCs w:val="24"/>
+        </w:rPr>
+        <w:t xml:space="preserve">: </w:t>
+      </w:r>
+      <w:r>
+        <w:rPr>
+          <w:rFonts w:ascii="Times New Roman" w:hAnsi="Times New Roman" w:cs="Times New Roman"/>
+          <w:sz w:val="24"/>
+          <w:szCs w:val="24"/>
+        </w:rPr>
+        <w:t>Secretes biocarbon that neutralizes the chyme</w:t>
+      </w:r>
+    </w:p>
+    <w:p>
+      <w:pPr>
+        <w:rPr>
+          <w:rFonts w:ascii="Times New Roman" w:hAnsi="Times New Roman" w:cs="Times New Roman"/>
+          <w:sz w:val="24"/>
+          <w:szCs w:val="24"/>
+        </w:rPr>
+      </w:pPr>
+      <w:r>
+        <w:rPr>
+          <w:rFonts w:ascii="Times New Roman" w:hAnsi="Times New Roman" w:cs="Times New Roman"/>
+          <w:sz w:val="24"/>
+          <w:szCs w:val="24"/>
+        </w:rPr>
+        <w:t xml:space="preserve">Bile: </w:t>
+      </w:r>
+      <w:r>
+        <w:rPr>
+          <w:rFonts w:ascii="Times New Roman" w:hAnsi="Times New Roman" w:cs="Times New Roman"/>
+          <w:sz w:val="24"/>
+          <w:szCs w:val="24"/>
+        </w:rPr>
+        <w:t>Secreted by the liver</w:t>
+      </w:r>
+    </w:p>
+    <w:p>
+      <w:pPr>
+        <w:rPr>
+          <w:rFonts w:ascii="Times New Roman" w:hAnsi="Times New Roman" w:cs="Times New Roman"/>
+          <w:sz w:val="24"/>
+          <w:szCs w:val="24"/>
+        </w:rPr>
+      </w:pPr>
+      <w:r>
+        <w:rPr>
+          <w:rFonts w:ascii="Times New Roman" w:hAnsi="Times New Roman" w:cs="Times New Roman"/>
+          <w:sz w:val="24"/>
+          <w:szCs w:val="24"/>
+        </w:rPr>
+        <w:t xml:space="preserve">Liver: </w:t>
+      </w:r>
+      <w:r>
+        <w:rPr>
+          <w:rFonts w:ascii="Times New Roman" w:hAnsi="Times New Roman" w:cs="Times New Roman"/>
+          <w:sz w:val="24"/>
+          <w:szCs w:val="24"/>
+        </w:rPr>
+        <w:t>Secretes bile</w:t>
+      </w:r>
+    </w:p>
+    <w:p>
+      <w:pPr>
+        <w:rPr>
+          <w:rFonts w:ascii="Times New Roman" w:hAnsi="Times New Roman" w:cs="Times New Roman"/>
+          <w:sz w:val="24"/>
+          <w:szCs w:val="24"/>
+        </w:rPr>
+      </w:pPr>
+      <w:r>
+        <w:rPr>
+          <w:rFonts w:ascii="Times New Roman" w:hAnsi="Times New Roman" w:cs="Times New Roman"/>
+          <w:sz w:val="24"/>
+          <w:szCs w:val="24"/>
+        </w:rPr>
+        <w:t xml:space="preserve">Gallbladder: </w:t>
+      </w:r>
+      <w:r>
+        <w:rPr>
+          <w:rFonts w:ascii="Times New Roman" w:hAnsi="Times New Roman" w:cs="Times New Roman"/>
+          <w:sz w:val="24"/>
+          <w:szCs w:val="24"/>
+        </w:rPr>
+        <w:t>Stores bile</w:t>
+      </w:r>
+    </w:p>
+    <w:p>
+      <w:pPr>
+        <w:rPr>
+          <w:rFonts w:ascii="Times New Roman" w:hAnsi="Times New Roman" w:cs="Times New Roman"/>
+          <w:sz w:val="24"/>
+          <w:szCs w:val="24"/>
+        </w:rPr>
+      </w:pPr>
+      <w:r>
+        <w:rPr>
+          <w:rFonts w:ascii="Times New Roman" w:hAnsi="Times New Roman" w:cs="Times New Roman"/>
+          <w:sz w:val="24"/>
+          <w:szCs w:val="24"/>
+        </w:rPr>
+        <w:t xml:space="preserve">Villi: </w:t>
+      </w:r>
+      <w:r>
+        <w:t>F</w:t>
+      </w:r>
+      <w:r>
+        <w:t>inger</w:t>
+      </w:r>
+      <w:r>
+        <w:t xml:space="preserve"> </w:t>
+      </w:r>
+      <w:r>
+        <w:t>shaped projections</w:t>
+      </w:r>
+      <w:r>
+        <w:t xml:space="preserve"> found on the folding in the small intestines</w:t>
+      </w:r>
+    </w:p>
+    <w:p>
+      <w:pPr>
+        <w:rPr>
+          <w:rFonts w:ascii="Times New Roman" w:hAnsi="Times New Roman" w:cs="Times New Roman"/>
+          <w:sz w:val="24"/>
+          <w:szCs w:val="24"/>
+        </w:rPr>
+      </w:pPr>
+      <w:r>
+        <w:rPr>
+          <w:rFonts w:ascii="Times New Roman" w:hAnsi="Times New Roman" w:cs="Times New Roman"/>
+          <w:sz w:val="24"/>
+          <w:szCs w:val="24"/>
+        </w:rPr>
+        <w:lastRenderedPageBreak/>
+        <w:t>M</w:t>
+      </w:r>
+      <w:r>
+        <w:rPr>
+          <w:rFonts w:ascii="Times New Roman" w:hAnsi="Times New Roman" w:cs="Times New Roman"/>
+          <w:sz w:val="24"/>
+          <w:szCs w:val="24"/>
+        </w:rPr>
+        <w:t>icrovill</w:t>
+      </w:r>
+      <w:r>
+        <w:rPr>
+          <w:rFonts w:ascii="Times New Roman" w:hAnsi="Times New Roman" w:cs="Times New Roman"/>
+          <w:sz w:val="24"/>
+          <w:szCs w:val="24"/>
+        </w:rPr>
+        <w:t xml:space="preserve">i: </w:t>
+      </w:r>
+      <w:r>
+        <w:t>M</w:t>
+      </w:r>
+      <w:r>
+        <w:t>icroscopic projections</w:t>
+      </w:r>
+      <w:r>
+        <w:t xml:space="preserve"> found on the villi</w:t>
+      </w:r>
+    </w:p>
+    <w:p>
+      <w:r>
+        <w:rPr>
+          <w:rFonts w:ascii="Times New Roman" w:hAnsi="Times New Roman" w:cs="Times New Roman"/>
+          <w:sz w:val="24"/>
+          <w:szCs w:val="24"/>
+        </w:rPr>
+        <w:t>H</w:t>
+      </w:r>
+      <w:r>
+        <w:rPr>
+          <w:rFonts w:ascii="Times New Roman" w:hAnsi="Times New Roman" w:cs="Times New Roman"/>
+          <w:sz w:val="24"/>
+          <w:szCs w:val="24"/>
+        </w:rPr>
+        <w:t xml:space="preserve">epatic </w:t>
+      </w:r>
+      <w:r>
+        <w:rPr>
+          <w:rFonts w:ascii="Times New Roman" w:hAnsi="Times New Roman" w:cs="Times New Roman"/>
+          <w:sz w:val="24"/>
+          <w:szCs w:val="24"/>
+        </w:rPr>
+        <w:t>P</w:t>
+      </w:r>
+      <w:r>
+        <w:rPr>
+          <w:rFonts w:ascii="Times New Roman" w:hAnsi="Times New Roman" w:cs="Times New Roman"/>
+          <w:sz w:val="24"/>
+          <w:szCs w:val="24"/>
+        </w:rPr>
+        <w:t xml:space="preserve">ortal </w:t>
+      </w:r>
+      <w:r>
+        <w:rPr>
+          <w:rFonts w:ascii="Times New Roman" w:hAnsi="Times New Roman" w:cs="Times New Roman"/>
+          <w:sz w:val="24"/>
+          <w:szCs w:val="24"/>
+        </w:rPr>
+        <w:t>V</w:t>
+      </w:r>
+      <w:r>
+        <w:rPr>
+          <w:rFonts w:ascii="Times New Roman" w:hAnsi="Times New Roman" w:cs="Times New Roman"/>
+          <w:sz w:val="24"/>
+          <w:szCs w:val="24"/>
+        </w:rPr>
+        <w:t>ein</w:t>
+      </w:r>
+      <w:r>
+        <w:rPr>
+          <w:rFonts w:ascii="Times New Roman" w:hAnsi="Times New Roman" w:cs="Times New Roman"/>
+          <w:sz w:val="24"/>
+          <w:szCs w:val="24"/>
+        </w:rPr>
+        <w:t xml:space="preserve">: </w:t>
+      </w:r>
+      <w:r>
+        <w:rPr>
+          <w:rFonts w:ascii="Times New Roman" w:hAnsi="Times New Roman" w:cs="Times New Roman"/>
+          <w:sz w:val="24"/>
+          <w:szCs w:val="24"/>
+        </w:rPr>
+        <w:t xml:space="preserve">The </w:t>
+      </w:r>
+      <w:r>
+        <w:t>blood vessel that leads directly to the liver</w:t>
+      </w:r>
+    </w:p>
+    <w:p>
+      <w:pPr>
+        <w:rPr>
+          <w:rFonts w:ascii="Times New Roman" w:hAnsi="Times New Roman" w:cs="Times New Roman"/>
+          <w:sz w:val="24"/>
+          <w:szCs w:val="24"/>
+        </w:rPr>
+      </w:pPr>
+      <w:r>
+        <w:t>Large Instances:</w:t>
+      </w:r>
+      <w:r>
+        <w:t xml:space="preserve"> </w:t>
+      </w:r>
+      <w:r>
+        <w:t xml:space="preserve">Includes the colon, cecum, and rectum </w:t>
+      </w:r>
+    </w:p>
+    <w:p>
+      <w:pPr>
+        <w:rPr>
+          <w:rFonts w:ascii="Times New Roman" w:hAnsi="Times New Roman" w:cs="Times New Roman"/>
+          <w:sz w:val="24"/>
+          <w:szCs w:val="24"/>
+        </w:rPr>
+      </w:pPr>
+      <w:r>
+        <w:rPr>
+          <w:rFonts w:ascii="Times New Roman" w:hAnsi="Times New Roman" w:cs="Times New Roman"/>
+          <w:sz w:val="24"/>
+          <w:szCs w:val="24"/>
+        </w:rPr>
+        <w:t>Colon</w:t>
+      </w:r>
+      <w:r>
+        <w:rPr>
+          <w:rFonts w:ascii="Times New Roman" w:hAnsi="Times New Roman" w:cs="Times New Roman"/>
+          <w:sz w:val="24"/>
+          <w:szCs w:val="24"/>
+        </w:rPr>
+        <w:t xml:space="preserve">: </w:t>
+      </w:r>
+      <w:r>
+        <w:t>L</w:t>
+      </w:r>
+      <w:r>
+        <w:t>eads to the rectum and anus</w:t>
+      </w:r>
+    </w:p>
+    <w:p>
+      <w:pPr>
+        <w:rPr>
+          <w:rFonts w:ascii="Times New Roman" w:hAnsi="Times New Roman" w:cs="Times New Roman"/>
+          <w:sz w:val="24"/>
+          <w:szCs w:val="24"/>
+        </w:rPr>
+      </w:pPr>
+      <w:r>
+        <w:rPr>
+          <w:rFonts w:ascii="Times New Roman" w:hAnsi="Times New Roman" w:cs="Times New Roman"/>
+          <w:sz w:val="24"/>
+          <w:szCs w:val="24"/>
+        </w:rPr>
+        <w:t xml:space="preserve">Cecum: </w:t>
+      </w:r>
+      <w:r>
+        <w:t>A</w:t>
+      </w:r>
+      <w:r>
+        <w:t xml:space="preserve"> pouch</w:t>
+      </w:r>
+      <w:r>
+        <w:t xml:space="preserve"> that ferments ingested material</w:t>
+      </w:r>
+    </w:p>
+    <w:p>
+      <w:pPr>
+        <w:rPr>
+          <w:rFonts w:ascii="Times New Roman" w:hAnsi="Times New Roman" w:cs="Times New Roman"/>
+          <w:sz w:val="24"/>
+          <w:szCs w:val="24"/>
+        </w:rPr>
+      </w:pPr>
+      <w:r>
+        <w:rPr>
+          <w:rFonts w:ascii="Times New Roman" w:hAnsi="Times New Roman" w:cs="Times New Roman"/>
+          <w:sz w:val="24"/>
+          <w:szCs w:val="24"/>
+        </w:rPr>
+        <w:t>A</w:t>
+      </w:r>
+      <w:r>
+        <w:rPr>
+          <w:rFonts w:ascii="Times New Roman" w:hAnsi="Times New Roman" w:cs="Times New Roman"/>
+          <w:sz w:val="24"/>
+          <w:szCs w:val="24"/>
+        </w:rPr>
+        <w:t>ppendix</w:t>
+      </w:r>
+      <w:r>
+        <w:rPr>
+          <w:rFonts w:ascii="Times New Roman" w:hAnsi="Times New Roman" w:cs="Times New Roman"/>
+          <w:sz w:val="24"/>
+          <w:szCs w:val="24"/>
+        </w:rPr>
+        <w:t xml:space="preserve">: </w:t>
+      </w:r>
+      <w:r>
+        <w:t>A</w:t>
+      </w:r>
+      <w:r>
+        <w:t xml:space="preserve"> </w:t>
+      </w:r>
+      <w:r>
+        <w:t>finger shaped</w:t>
+      </w:r>
+      <w:r>
+        <w:t xml:space="preserve"> extension of the human cecum</w:t>
+      </w:r>
+      <w:r>
+        <w:t xml:space="preserve"> (Serves no known purpose)</w:t>
+      </w:r>
+    </w:p>
+    <w:p>
+      <w:pPr>
+        <w:rPr>
+          <w:rFonts w:ascii="Times New Roman" w:hAnsi="Times New Roman" w:cs="Times New Roman"/>
+          <w:sz w:val="24"/>
+          <w:szCs w:val="24"/>
+        </w:rPr>
+      </w:pPr>
+      <w:r>
+        <w:rPr>
+          <w:rFonts w:ascii="Times New Roman" w:hAnsi="Times New Roman" w:cs="Times New Roman"/>
+          <w:sz w:val="24"/>
+          <w:szCs w:val="24"/>
+        </w:rPr>
+        <w:t xml:space="preserve">Feces: </w:t>
+      </w:r>
+      <w:r>
+        <w:t>T</w:t>
+      </w:r>
+      <w:r>
+        <w:t>he wastes of the digestive system</w:t>
+      </w:r>
+    </w:p>
+    <w:p>
+      <w:pPr>
+        <w:rPr>
+          <w:rFonts w:ascii="Times New Roman" w:hAnsi="Times New Roman" w:cs="Times New Roman"/>
+          <w:sz w:val="24"/>
+          <w:szCs w:val="24"/>
+        </w:rPr>
+      </w:pPr>
+      <w:r>
+        <w:rPr>
+          <w:rFonts w:ascii="Times New Roman" w:hAnsi="Times New Roman" w:cs="Times New Roman"/>
+          <w:sz w:val="24"/>
+          <w:szCs w:val="24"/>
+        </w:rPr>
+        <w:t xml:space="preserve">Rectum: </w:t>
+      </w:r>
+      <w:r>
+        <w:t>The terminal portion of the large intestine</w:t>
+      </w:r>
+      <w:r>
+        <w:t xml:space="preserve"> where feces is stored</w:t>
+      </w:r>
     </w:p>
     <w:p>
       <w:pPr>
@@ -115,7 +1306,15 @@
           <w:sz w:val="24"/>
           <w:szCs w:val="24"/>
         </w:rPr>
-        <w:t>Notes</w:t>
+        <w:t>N</w:t>
+      </w:r>
+      <w:r>
+        <w:rPr>
+          <w:rFonts w:ascii="Times New Roman" w:hAnsi="Times New Roman" w:cs="Times New Roman"/>
+          <w:sz w:val="24"/>
+          <w:szCs w:val="24"/>
+        </w:rPr>
+        <w:t>otes</w:t>
       </w:r>
     </w:p>
     <w:p>
@@ -491,15 +1690,7 @@
           <w:sz w:val="24"/>
           <w:szCs w:val="24"/>
         </w:rPr>
-        <w:t xml:space="preserve">Connects to </w:t>
-      </w:r>
-      <w:r>
-        <w:rPr>
-          <w:rFonts w:ascii="Times New Roman" w:hAnsi="Times New Roman" w:cs="Times New Roman"/>
-          <w:sz w:val="24"/>
-          <w:szCs w:val="24"/>
-        </w:rPr>
-        <w:t>stomach.</w:t>
+        <w:t>Connects to stomach.</w:t>
       </w:r>
     </w:p>
     <w:p>
@@ -550,6 +1741,7 @@
           <w:sz w:val="24"/>
           <w:szCs w:val="24"/>
         </w:rPr>
+        <w:lastRenderedPageBreak/>
         <w:t>LES</w:t>
       </w:r>
     </w:p>
@@ -602,7 +1794,6 @@
           <w:sz w:val="24"/>
           <w:szCs w:val="24"/>
         </w:rPr>
-        <w:lastRenderedPageBreak/>
         <w:t>Food + gastric juice = chyme</w:t>
       </w:r>
     </w:p>
@@ -642,15 +1833,7 @@
           <w:sz w:val="24"/>
           <w:szCs w:val="24"/>
         </w:rPr>
-        <w:t>Hydrochloric</w:t>
-      </w:r>
-      <w:r>
-        <w:rPr>
-          <w:rFonts w:ascii="Times New Roman" w:hAnsi="Times New Roman" w:cs="Times New Roman"/>
-          <w:sz w:val="24"/>
-          <w:szCs w:val="24"/>
-        </w:rPr>
-        <w:t xml:space="preserve"> acid (HCl)</w:t>
+        <w:t>Hydrochloric acid (HCl)</w:t>
       </w:r>
     </w:p>
     <w:p>
@@ -694,15 +1877,7 @@
           <w:sz w:val="24"/>
           <w:szCs w:val="24"/>
         </w:rPr>
-        <w:t xml:space="preserve">Mucus </w:t>
-      </w:r>
-      <w:r>
-        <w:rPr>
-          <w:rFonts w:ascii="Times New Roman" w:hAnsi="Times New Roman" w:cs="Times New Roman"/>
-          <w:sz w:val="24"/>
-          <w:szCs w:val="24"/>
-        </w:rPr>
-        <w:t>protects.</w:t>
+        <w:t>Mucus protects.</w:t>
       </w:r>
     </w:p>
     <w:p>
@@ -972,6 +2147,11 @@
         <w:t xml:space="preserve">Chyme </w:t>
       </w:r>
       <w:r>
+        <w:rPr>
+          <w:rFonts w:ascii="Times New Roman" w:hAnsi="Times New Roman" w:cs="Times New Roman"/>
+          <w:sz w:val="24"/>
+          <w:szCs w:val="24"/>
+        </w:rPr>
         <w:sym w:font="Wingdings" w:char="F0E0"/>
       </w:r>
       <w:r>
@@ -983,6 +2163,11 @@
         <w:t xml:space="preserve"> secretin </w:t>
       </w:r>
       <w:r>
+        <w:rPr>
+          <w:rFonts w:ascii="Times New Roman" w:hAnsi="Times New Roman" w:cs="Times New Roman"/>
+          <w:sz w:val="24"/>
+          <w:szCs w:val="24"/>
+        </w:rPr>
         <w:sym w:font="Wingdings" w:char="F0E0"/>
       </w:r>
       <w:r>
@@ -1016,6 +2201,11 @@
         <w:t xml:space="preserve">bicarbonate </w:t>
       </w:r>
       <w:r>
+        <w:rPr>
+          <w:rFonts w:ascii="Times New Roman" w:hAnsi="Times New Roman" w:cs="Times New Roman"/>
+          <w:sz w:val="24"/>
+          <w:szCs w:val="24"/>
+        </w:rPr>
         <w:sym w:font="Wingdings" w:char="F0E0"/>
       </w:r>
       <w:r>
@@ -1090,18 +2280,8 @@
           <w:sz w:val="24"/>
           <w:szCs w:val="24"/>
         </w:rPr>
-        <w:t>Secreted/</w:t>
-      </w:r>
-      <w:proofErr w:type="gramStart"/>
-      <w:r>
-        <w:rPr>
-          <w:rFonts w:ascii="Times New Roman" w:hAnsi="Times New Roman" w:cs="Times New Roman"/>
-          <w:sz w:val="24"/>
-          <w:szCs w:val="24"/>
-        </w:rPr>
-        <w:t>stored</w:t>
-      </w:r>
-      <w:proofErr w:type="gramEnd"/>
+        <w:t>Secreted/stored</w:t>
+      </w:r>
     </w:p>
     <w:p>
       <w:pPr>
@@ -1125,6 +2305,11 @@
         <w:t>Bile</w:t>
       </w:r>
       <w:r>
+        <w:rPr>
+          <w:rFonts w:ascii="Times New Roman" w:hAnsi="Times New Roman" w:cs="Times New Roman"/>
+          <w:sz w:val="24"/>
+          <w:szCs w:val="24"/>
+        </w:rPr>
         <w:sym w:font="Wingdings" w:char="F0E0"/>
       </w:r>
       <w:r>
@@ -1133,27 +2318,14 @@
           <w:sz w:val="24"/>
           <w:szCs w:val="24"/>
         </w:rPr>
-        <w:t xml:space="preserve"> </w:t>
-      </w:r>
-      <w:proofErr w:type="spellStart"/>
-      <w:r>
-        <w:rPr>
-          <w:rFonts w:ascii="Times New Roman" w:hAnsi="Times New Roman" w:cs="Times New Roman"/>
-          <w:sz w:val="24"/>
-          <w:szCs w:val="24"/>
-        </w:rPr>
-        <w:t>bile</w:t>
-      </w:r>
-      <w:proofErr w:type="spellEnd"/>
-      <w:r>
-        <w:rPr>
-          <w:rFonts w:ascii="Times New Roman" w:hAnsi="Times New Roman" w:cs="Times New Roman"/>
-          <w:sz w:val="24"/>
-          <w:szCs w:val="24"/>
-        </w:rPr>
-        <w:t xml:space="preserve"> salts</w:t>
-      </w:r>
-      <w:r>
+        <w:t xml:space="preserve"> bile salts</w:t>
+      </w:r>
+      <w:r>
+        <w:rPr>
+          <w:rFonts w:ascii="Times New Roman" w:hAnsi="Times New Roman" w:cs="Times New Roman"/>
+          <w:sz w:val="24"/>
+          <w:szCs w:val="24"/>
+        </w:rPr>
         <w:sym w:font="Wingdings" w:char="F0E0"/>
       </w:r>
       <w:r>
@@ -1331,6 +2503,7 @@
           <w:sz w:val="24"/>
           <w:szCs w:val="24"/>
         </w:rPr>
+        <w:lastRenderedPageBreak/>
         <w:t>Lipase</w:t>
       </w:r>
       <w:r>
@@ -1396,34 +2569,23 @@
           <w:sz w:val="24"/>
           <w:szCs w:val="24"/>
         </w:rPr>
-        <w:t xml:space="preserve"> lymphatic </w:t>
-      </w:r>
-      <w:proofErr w:type="gramStart"/>
-      <w:r>
-        <w:rPr>
-          <w:rFonts w:ascii="Times New Roman" w:hAnsi="Times New Roman" w:cs="Times New Roman"/>
-          <w:sz w:val="24"/>
-          <w:szCs w:val="24"/>
-        </w:rPr>
-        <w:t>system</w:t>
-      </w:r>
-      <w:proofErr w:type="gramEnd"/>
-    </w:p>
-    <w:p>
-      <w:pPr>
-        <w:rPr>
-          <w:rFonts w:ascii="Times New Roman" w:hAnsi="Times New Roman" w:cs="Times New Roman"/>
-          <w:sz w:val="24"/>
-          <w:szCs w:val="24"/>
-        </w:rPr>
-      </w:pPr>
-      <w:r>
-        <w:rPr>
-          <w:rFonts w:ascii="Times New Roman" w:hAnsi="Times New Roman" w:cs="Times New Roman"/>
-          <w:sz w:val="24"/>
-          <w:szCs w:val="24"/>
-        </w:rPr>
-        <w:lastRenderedPageBreak/>
+        <w:t xml:space="preserve"> lymphatic system</w:t>
+      </w:r>
+    </w:p>
+    <w:p>
+      <w:pPr>
+        <w:rPr>
+          <w:rFonts w:ascii="Times New Roman" w:hAnsi="Times New Roman" w:cs="Times New Roman"/>
+          <w:sz w:val="24"/>
+          <w:szCs w:val="24"/>
+        </w:rPr>
+      </w:pPr>
+      <w:r>
+        <w:rPr>
+          <w:rFonts w:ascii="Times New Roman" w:hAnsi="Times New Roman" w:cs="Times New Roman"/>
+          <w:sz w:val="24"/>
+          <w:szCs w:val="24"/>
+        </w:rPr>
         <w:t xml:space="preserve">Water </w:t>
       </w:r>
     </w:p>
@@ -1520,15 +2682,7 @@
           <w:sz w:val="24"/>
           <w:szCs w:val="24"/>
         </w:rPr>
-        <w:t xml:space="preserve"> </w:t>
-      </w:r>
-      <w:r>
-        <w:rPr>
-          <w:rFonts w:ascii="Times New Roman" w:hAnsi="Times New Roman" w:cs="Times New Roman"/>
-          <w:sz w:val="24"/>
-          <w:szCs w:val="24"/>
-        </w:rPr>
-        <w:t>Fermenting ingested material</w:t>
+        <w:t xml:space="preserve"> Fermenting ingested material</w:t>
       </w:r>
     </w:p>
     <w:p>
@@ -3259,6 +4413,7 @@
   <w:style w:type="character" w:default="1" w:styleId="DefaultParagraphFont">
     <w:name w:val="Default Paragraph Font"/>
     <w:uiPriority w:val="1"/>
+    <w:semiHidden/>
     <w:unhideWhenUsed/>
   </w:style>
   <w:style w:type="table" w:default="1" w:styleId="TableNormal">
